--- a/com.archimatetool.help/docs/What's New in Archi.docx
+++ b/com.archimatetool.help/docs/What's New in Archi.docx
@@ -17,11 +17,33 @@
           <w:rFonts w:cs="Arial"/>
         </w:rPr>
       </w:pPr>
+      <w:proofErr w:type="spellStart"/>
       <w:r>
         <w:rPr>
           <w:rFonts w:cs="Arial"/>
         </w:rPr>
-        <w:t>Archi - ArchiMate Modelling</w:t>
+        <w:t>Archi</w:t>
+      </w:r>
+      <w:proofErr w:type="spellEnd"/>
+      <w:r>
+        <w:rPr>
+          <w:rFonts w:cs="Arial"/>
+        </w:rPr>
+        <w:t xml:space="preserve"> - </w:t>
+      </w:r>
+      <w:proofErr w:type="spellStart"/>
+      <w:r>
+        <w:rPr>
+          <w:rFonts w:cs="Arial"/>
+        </w:rPr>
+        <w:t>ArchiMate</w:t>
+      </w:r>
+      <w:proofErr w:type="spellEnd"/>
+      <w:r>
+        <w:rPr>
+          <w:rFonts w:cs="Arial"/>
+        </w:rPr>
+        <w:t xml:space="preserve"> Modelling</w:t>
       </w:r>
     </w:p>
     <w:p>
@@ -143,7 +165,16 @@
           <w:sz w:val="28"/>
           <w:szCs w:val="28"/>
         </w:rPr>
-        <w:t xml:space="preserve"> 2.4.1 and 2.5</w:t>
+        <w:t xml:space="preserve"> 2.</w:t>
+      </w:r>
+      <w:r>
+        <w:rPr>
+          <w:rStyle w:val="Strong"/>
+          <w:rFonts w:cs="Arial"/>
+          <w:sz w:val="28"/>
+          <w:szCs w:val="28"/>
+        </w:rPr>
+        <w:t>6</w:t>
       </w:r>
     </w:p>
     <w:p>
@@ -176,7 +207,53 @@
     </w:p>
     <w:p>
       <w:r>
-        <w:t xml:space="preserve">It is always a good idea to make backup copies of your data before installing a new version of Archi. Whilst we make every effort to test the software and check for bugs we cannot guarantee that bugs do not exist in the application nor that your data might be affected by changes in this version of Archi. </w:t>
+        <w:t xml:space="preserve">It is always a good idea to make backup copies of your data before installing a new version of </w:t>
+      </w:r>
+      <w:proofErr w:type="spellStart"/>
+      <w:r>
+        <w:t>Archi</w:t>
+      </w:r>
+      <w:proofErr w:type="spellEnd"/>
+      <w:r>
+        <w:t>. Whilst we make every effort to test the software and check for bugs we cannot guarantee that bugs do not exist in the application nor that your data might be affected by ch</w:t>
+      </w:r>
+      <w:r>
+        <w:t xml:space="preserve">anges in this version of </w:t>
+      </w:r>
+      <w:proofErr w:type="spellStart"/>
+      <w:r>
+        <w:t>Archi</w:t>
+      </w:r>
+      <w:proofErr w:type="spellEnd"/>
+      <w:r>
+        <w:t>.</w:t>
+      </w:r>
+    </w:p>
+    <w:p>
+      <w:r>
+        <w:t xml:space="preserve">Note </w:t>
+      </w:r>
+      <w:r>
+        <w:t>-</w:t>
+      </w:r>
+      <w:r>
+        <w:t xml:space="preserve"> models created in </w:t>
+      </w:r>
+      <w:proofErr w:type="spellStart"/>
+      <w:r>
+        <w:t>Archi</w:t>
+      </w:r>
+      <w:proofErr w:type="spellEnd"/>
+      <w:r>
+        <w:t xml:space="preserve"> version 2.6 cannot be opened in previous versions of </w:t>
+      </w:r>
+      <w:proofErr w:type="spellStart"/>
+      <w:r>
+        <w:t>Archi</w:t>
+      </w:r>
+      <w:proofErr w:type="spellEnd"/>
+      <w:r>
+        <w:t>.</w:t>
       </w:r>
     </w:p>
     <w:p/>
@@ -188,7 +265,7 @@
         <w:t>New Features in version 2.</w:t>
       </w:r>
       <w:r>
-        <w:t>5</w:t>
+        <w:t>6</w:t>
       </w:r>
     </w:p>
     <w:p>
@@ -196,11 +273,11 @@
         <w:pStyle w:val="ListParagraph"/>
         <w:numPr>
           <w:ilvl w:val="0"/>
-          <w:numId w:val="23"/>
+          <w:numId w:val="24"/>
         </w:numPr>
       </w:pPr>
       <w:r>
-        <w:t>New application icons and branding</w:t>
+        <w:t>Can now set line colour of diagram elements to user colour or derived from fill colour</w:t>
       </w:r>
     </w:p>
     <w:p>
@@ -208,30 +285,11 @@
         <w:pStyle w:val="ListParagraph"/>
         <w:numPr>
           <w:ilvl w:val="0"/>
-          <w:numId w:val="23"/>
+          <w:numId w:val="24"/>
         </w:numPr>
       </w:pPr>
       <w:r>
-        <w:t>Option to not show shadows for diagram elements</w:t>
-      </w:r>
-    </w:p>
-    <w:p>
-      <w:pPr>
-        <w:pStyle w:val="Heading2"/>
-      </w:pPr>
-    </w:p>
-    <w:p>
-      <w:pPr>
-        <w:pStyle w:val="Heading2"/>
-      </w:pPr>
-      <w:r>
-        <w:t>New Features in version 2.</w:t>
-      </w:r>
-      <w:r>
-        <w:t>4</w:t>
-      </w:r>
-      <w:r>
-        <w:t>.1</w:t>
+        <w:t>Added new user default colour preferences for line colours, group and note fill colours</w:t>
       </w:r>
     </w:p>
     <w:p>
@@ -239,19 +297,11 @@
         <w:pStyle w:val="ListParagraph"/>
         <w:numPr>
           <w:ilvl w:val="0"/>
-          <w:numId w:val="23"/>
+          <w:numId w:val="24"/>
         </w:numPr>
       </w:pPr>
       <w:r>
-        <w:t xml:space="preserve">A </w:t>
-      </w:r>
-      <w:proofErr w:type="spellStart"/>
-      <w:r>
-        <w:t>Visualiser</w:t>
-      </w:r>
-      <w:proofErr w:type="spellEnd"/>
-      <w:r>
-        <w:t xml:space="preserve"> diagram can now be exported as an image to file, or copied to the clipboard</w:t>
+        <w:t>Improved Colours Preference page</w:t>
       </w:r>
     </w:p>
     <w:p>
@@ -259,11 +309,11 @@
         <w:pStyle w:val="ListParagraph"/>
         <w:numPr>
           <w:ilvl w:val="0"/>
-          <w:numId w:val="23"/>
+          <w:numId w:val="24"/>
         </w:numPr>
       </w:pPr>
       <w:r>
-        <w:t>Colours Preferences - can now Import/Export user-defined fill colour schemes</w:t>
+        <w:t>Preferences Panes rationalised</w:t>
       </w:r>
     </w:p>
     <w:p>
@@ -271,11 +321,16 @@
         <w:pStyle w:val="ListParagraph"/>
         <w:numPr>
           <w:ilvl w:val="0"/>
-          <w:numId w:val="23"/>
+          <w:numId w:val="24"/>
         </w:numPr>
       </w:pPr>
-      <w:r>
-        <w:t>Colours Preferences - Added an option to show user-defined fill colours in the model tree, palette and elsewhere</w:t>
+      <w:proofErr w:type="spellStart"/>
+      <w:r>
+        <w:t>ArchiMate</w:t>
+      </w:r>
+      <w:proofErr w:type="spellEnd"/>
+      <w:r>
+        <w:t xml:space="preserve"> Relationships matrix moved from Preferences to a dialog accessible from Help menu</w:t>
       </w:r>
     </w:p>
     <w:p>
@@ -283,11 +338,11 @@
         <w:pStyle w:val="ListParagraph"/>
         <w:numPr>
           <w:ilvl w:val="0"/>
-          <w:numId w:val="23"/>
+          <w:numId w:val="24"/>
         </w:numPr>
       </w:pPr>
       <w:r>
-        <w:t>Colours Preferences - Can reset an individual fill colour to its default value by holding Ctrl/Command key when clicking on colour button</w:t>
+        <w:t>Improved functionality for saving user default colours in the model file</w:t>
       </w:r>
     </w:p>
     <w:p>
@@ -295,11 +350,11 @@
         <w:pStyle w:val="ListParagraph"/>
         <w:numPr>
           <w:ilvl w:val="0"/>
-          <w:numId w:val="23"/>
+          <w:numId w:val="24"/>
         </w:numPr>
       </w:pPr>
       <w:r>
-        <w:t>The Java version shipped with the Windows installer is now version 1.7.0_45</w:t>
+        <w:t>Improved Format Painter - can copy between connections and objects</w:t>
       </w:r>
     </w:p>
     <w:p>
@@ -307,38 +362,11 @@
         <w:pStyle w:val="ListParagraph"/>
         <w:numPr>
           <w:ilvl w:val="0"/>
-          <w:numId w:val="23"/>
+          <w:numId w:val="24"/>
         </w:numPr>
       </w:pPr>
       <w:r>
-        <w:t xml:space="preserve">New </w:t>
-      </w:r>
-      <w:proofErr w:type="spellStart"/>
-      <w:r>
-        <w:t>Innno</w:t>
-      </w:r>
-      <w:proofErr w:type="spellEnd"/>
-      <w:r>
-        <w:t xml:space="preserve"> Setup Installer for Windows version</w:t>
-      </w:r>
-    </w:p>
-    <w:p>
-      <w:pPr>
-        <w:pStyle w:val="Heading2"/>
-      </w:pPr>
-    </w:p>
-    <w:p>
-      <w:pPr>
-        <w:pStyle w:val="Heading2"/>
-      </w:pPr>
-      <w:r>
-        <w:t>Fixes in version 2.</w:t>
-      </w:r>
-      <w:r>
-        <w:t>4</w:t>
-      </w:r>
-      <w:r>
-        <w:t>.1</w:t>
+        <w:t>Improved controls in Property | Appearance section</w:t>
       </w:r>
     </w:p>
     <w:p>
@@ -346,14 +374,30 @@
         <w:pStyle w:val="ListParagraph"/>
         <w:numPr>
           <w:ilvl w:val="0"/>
-          <w:numId w:val="1"/>
+          <w:numId w:val="24"/>
         </w:numPr>
       </w:pPr>
       <w:r>
-        <w:t>Fixed a bug where drag and dropping a folder in the model tree could orphan diagram elements</w:t>
-      </w:r>
-      <w:r>
-        <w:t xml:space="preserve"> - this is an important fix!</w:t>
+        <w:t xml:space="preserve">Connection bend-points can now snap to grid (provided by </w:t>
+      </w:r>
+      <w:r>
+        <w:t>Jean-</w:t>
+      </w:r>
+      <w:proofErr w:type="spellStart"/>
+      <w:r>
+        <w:t>Baptiste</w:t>
+      </w:r>
+      <w:proofErr w:type="spellEnd"/>
+      <w:r>
+        <w:t xml:space="preserve"> </w:t>
+      </w:r>
+      <w:proofErr w:type="spellStart"/>
+      <w:r>
+        <w:t>Sarrodie</w:t>
+      </w:r>
+      <w:proofErr w:type="spellEnd"/>
+      <w:r>
+        <w:t>)</w:t>
       </w:r>
     </w:p>
     <w:p>
@@ -361,21 +405,26 @@
         <w:pStyle w:val="ListParagraph"/>
         <w:numPr>
           <w:ilvl w:val="0"/>
-          <w:numId w:val="1"/>
+          <w:numId w:val="24"/>
         </w:numPr>
       </w:pPr>
       <w:r>
-        <w:t>Fix</w:t>
-      </w:r>
-      <w:r>
-        <w:t>ed</w:t>
-      </w:r>
-      <w:r>
-        <w:t xml:space="preserve"> connection label not located properly when in parent figure (fix by </w:t>
+        <w:t xml:space="preserve">Connections can now use rounded curves (provided by </w:t>
+      </w:r>
+      <w:r>
+        <w:t>Jean-</w:t>
       </w:r>
       <w:proofErr w:type="spellStart"/>
       <w:r>
-        <w:t>Jaiguru</w:t>
+        <w:t>Baptiste</w:t>
+      </w:r>
+      <w:proofErr w:type="spellEnd"/>
+      <w:r>
+        <w:t xml:space="preserve"> </w:t>
+      </w:r>
+      <w:proofErr w:type="spellStart"/>
+      <w:r>
+        <w:t>Sarrodie</w:t>
       </w:r>
       <w:proofErr w:type="spellEnd"/>
       <w:r>
@@ -387,193 +436,194 @@
         <w:pStyle w:val="ListParagraph"/>
         <w:numPr>
           <w:ilvl w:val="0"/>
-          <w:numId w:val="1"/>
+          <w:numId w:val="24"/>
         </w:numPr>
       </w:pPr>
       <w:r>
-        <w:t>Relationship rules changed:</w:t>
-      </w:r>
-      <w:r>
-        <w:br/>
-      </w:r>
-      <w:r>
-        <w:t>Application Interface -&gt; Business Service: "</w:t>
+        <w:t xml:space="preserve">Connections can now use line jumps (provided by </w:t>
+      </w:r>
+      <w:r>
+        <w:t>Jean-</w:t>
       </w:r>
       <w:proofErr w:type="spellStart"/>
       <w:r>
-        <w:t>iou</w:t>
+        <w:t>Baptiste</w:t>
       </w:r>
       <w:proofErr w:type="spellEnd"/>
       <w:r>
-        <w:t>" (was "</w:t>
+        <w:t xml:space="preserve"> </w:t>
       </w:r>
       <w:proofErr w:type="spellStart"/>
       <w:r>
-        <w:t>ou</w:t>
+        <w:t>Sarrodie</w:t>
       </w:r>
       <w:proofErr w:type="spellEnd"/>
       <w:r>
-        <w:t>")</w:t>
-      </w:r>
-      <w:r>
-        <w:br/>
-      </w:r>
-      <w:r>
-        <w:t>Node -&gt; Node: "</w:t>
+        <w:t>)</w:t>
+      </w:r>
+    </w:p>
+    <w:p>
+      <w:pPr>
+        <w:pStyle w:val="ListParagraph"/>
+        <w:numPr>
+          <w:ilvl w:val="0"/>
+          <w:numId w:val="24"/>
+        </w:numPr>
+      </w:pPr>
+      <w:r>
+        <w:t>Improved connection anchors on some figures (rounded rectangles)</w:t>
+      </w:r>
+    </w:p>
+    <w:p>
+      <w:pPr>
+        <w:pStyle w:val="ListParagraph"/>
+        <w:numPr>
+          <w:ilvl w:val="0"/>
+          <w:numId w:val="24"/>
+        </w:numPr>
+      </w:pPr>
+      <w:r>
+        <w:t xml:space="preserve">Relationship rules have been updated to comply with </w:t>
       </w:r>
       <w:proofErr w:type="spellStart"/>
       <w:r>
-        <w:t>acfgostu</w:t>
+        <w:t>ArchiMate</w:t>
       </w:r>
       <w:proofErr w:type="spellEnd"/>
       <w:r>
-        <w:t>" (was "</w:t>
+        <w:t xml:space="preserve"> 2.1 (provided by </w:t>
+      </w:r>
+      <w:r>
+        <w:t>Jean-</w:t>
       </w:r>
       <w:proofErr w:type="spellStart"/>
       <w:r>
-        <w:t>cfgostu</w:t>
+        <w:t>Baptiste</w:t>
       </w:r>
       <w:proofErr w:type="spellEnd"/>
       <w:r>
-        <w:t>")</w:t>
-      </w:r>
-      <w:r>
-        <w:br/>
-      </w:r>
-      <w:r>
-        <w:t>Node -&gt; Device: "</w:t>
+        <w:t xml:space="preserve"> </w:t>
       </w:r>
       <w:proofErr w:type="spellStart"/>
       <w:r>
-        <w:t>acfgostu</w:t>
+        <w:t>Sarrodie</w:t>
       </w:r>
       <w:proofErr w:type="spellEnd"/>
       <w:r>
-        <w:t>" (was "</w:t>
+        <w:t>)</w:t>
+      </w:r>
+    </w:p>
+    <w:p>
+      <w:pPr>
+        <w:pStyle w:val="ListParagraph"/>
+        <w:numPr>
+          <w:ilvl w:val="0"/>
+          <w:numId w:val="24"/>
+        </w:numPr>
+      </w:pPr>
+      <w:r>
+        <w:t>Added "Check for New Version" menu item to Help menu</w:t>
+      </w:r>
+    </w:p>
+    <w:p>
+      <w:pPr>
+        <w:pStyle w:val="ListParagraph"/>
+        <w:numPr>
+          <w:ilvl w:val="0"/>
+          <w:numId w:val="24"/>
+        </w:numPr>
+      </w:pPr>
+      <w:r>
+        <w:t xml:space="preserve">Can now add custom Jasper Reports to "reports" folder in </w:t>
       </w:r>
       <w:proofErr w:type="spellStart"/>
       <w:r>
-        <w:t>cfgostu</w:t>
+        <w:t>Archi</w:t>
       </w:r>
       <w:proofErr w:type="spellEnd"/>
       <w:r>
-        <w:t>")</w:t>
-      </w:r>
-      <w:r>
-        <w:br/>
-      </w:r>
-      <w:r>
-        <w:t>Node -&gt; Network: "</w:t>
+        <w:t xml:space="preserve"> user directory (provided by </w:t>
+      </w:r>
+      <w:r>
+        <w:t>Jean-</w:t>
       </w:r>
       <w:proofErr w:type="spellStart"/>
       <w:r>
-        <w:t>aiou</w:t>
+        <w:t>Baptiste</w:t>
       </w:r>
       <w:proofErr w:type="spellEnd"/>
       <w:r>
-        <w:t>" (was "o")</w:t>
-      </w:r>
-      <w:r>
-        <w:br/>
-      </w:r>
-      <w:r>
-        <w:t xml:space="preserve">Node -&gt; </w:t>
+        <w:t xml:space="preserve"> </w:t>
       </w:r>
       <w:proofErr w:type="spellStart"/>
       <w:r>
-        <w:t>CommunicationPath</w:t>
+        <w:t>Sarrodie</w:t>
       </w:r>
       <w:proofErr w:type="spellEnd"/>
       <w:r>
-        <w:t>: "</w:t>
+        <w:t>)</w:t>
+      </w:r>
+    </w:p>
+    <w:p>
+      <w:pPr>
+        <w:pStyle w:val="ListParagraph"/>
+        <w:numPr>
+          <w:ilvl w:val="0"/>
+          <w:numId w:val="24"/>
+        </w:numPr>
+      </w:pPr>
+      <w:r>
+        <w:t xml:space="preserve">New Jasper Report "Customizable Report" added (provided by </w:t>
+      </w:r>
+      <w:r>
+        <w:t>Jean-</w:t>
       </w:r>
       <w:proofErr w:type="spellStart"/>
       <w:r>
-        <w:t>aioru</w:t>
+        <w:t>Baptiste</w:t>
       </w:r>
       <w:proofErr w:type="spellEnd"/>
       <w:r>
-        <w:t>" (was "o")</w:t>
-      </w:r>
-      <w:r>
-        <w:br/>
-      </w:r>
-      <w:r>
-        <w:t>Device -&gt; Node: "</w:t>
+        <w:t xml:space="preserve"> </w:t>
       </w:r>
       <w:proofErr w:type="spellStart"/>
       <w:r>
-        <w:t>acfgostu</w:t>
+        <w:t>Sarrodie</w:t>
       </w:r>
       <w:proofErr w:type="spellEnd"/>
       <w:r>
-        <w:t>" (was "</w:t>
+        <w:t>)</w:t>
+      </w:r>
+    </w:p>
+    <w:p>
+      <w:pPr>
+        <w:pStyle w:val="ListParagraph"/>
+        <w:numPr>
+          <w:ilvl w:val="0"/>
+          <w:numId w:val="24"/>
+        </w:numPr>
+      </w:pPr>
+      <w:r>
+        <w:t xml:space="preserve">New Template for "Customizable Report" added (provided by </w:t>
+      </w:r>
+      <w:r>
+        <w:t>Jean-</w:t>
       </w:r>
       <w:proofErr w:type="spellStart"/>
       <w:r>
-        <w:t>cfgostu</w:t>
+        <w:t>Baptiste</w:t>
       </w:r>
       <w:proofErr w:type="spellEnd"/>
       <w:r>
-        <w:t>")</w:t>
-      </w:r>
-      <w:r>
-        <w:br/>
-      </w:r>
-      <w:r>
-        <w:t>Device -&gt; Device: "</w:t>
+        <w:t xml:space="preserve"> </w:t>
       </w:r>
       <w:proofErr w:type="spellStart"/>
       <w:r>
-        <w:t>acfgostu</w:t>
+        <w:t>Sarrodie</w:t>
       </w:r>
       <w:proofErr w:type="spellEnd"/>
       <w:r>
-        <w:t>" (was "</w:t>
-      </w:r>
-      <w:proofErr w:type="spellStart"/>
-      <w:r>
-        <w:t>cfgostu</w:t>
-      </w:r>
-      <w:proofErr w:type="spellEnd"/>
-      <w:r>
-        <w:t>")</w:t>
-      </w:r>
-      <w:r>
-        <w:br/>
-      </w:r>
-      <w:r>
-        <w:t>Device -&gt; Network: "</w:t>
-      </w:r>
-      <w:proofErr w:type="spellStart"/>
-      <w:r>
-        <w:t>aiou</w:t>
-      </w:r>
-      <w:proofErr w:type="spellEnd"/>
-      <w:r>
-        <w:t>" (was "o")</w:t>
-      </w:r>
-      <w:r>
-        <w:br/>
-      </w:r>
-      <w:r>
-        <w:t xml:space="preserve">Device -&gt; </w:t>
-      </w:r>
-      <w:proofErr w:type="spellStart"/>
-      <w:r>
-        <w:t>CommunicationPath</w:t>
-      </w:r>
-      <w:proofErr w:type="spellEnd"/>
-      <w:r>
-        <w:t>: "</w:t>
-      </w:r>
-      <w:proofErr w:type="spellStart"/>
-      <w:r>
-        <w:t>aioru</w:t>
-      </w:r>
-      <w:proofErr w:type="spellEnd"/>
-      <w:r>
-        <w:t>" (was "o")</w:t>
+        <w:t>)</w:t>
       </w:r>
     </w:p>
     <w:p/>
@@ -605,7 +655,7 @@
         <w:pStyle w:val="Heading2"/>
       </w:pPr>
       <w:r>
-        <w:t>Option to not show shadows for diagram elements</w:t>
+        <w:t>Can now set line colour of diagram elements to user colour or derived from fill colour</w:t>
       </w:r>
     </w:p>
     <w:p>
@@ -616,10 +666,13 @@
         <w:t>set whether to</w:t>
       </w:r>
       <w:r>
-        <w:t xml:space="preserve"> use shadows on elements in diagrams.</w:t>
-      </w:r>
-    </w:p>
-    <w:p>
+        <w:t xml:space="preserve"> set the line colour (borders) of elements or to derive the line colour from the element's colour. This is set in Preferences:</w:t>
+      </w:r>
+    </w:p>
+    <w:p>
+      <w:r>
+        <w:br/>
+      </w:r>
       <w:r>
         <w:rPr>
           <w:noProof/>
@@ -627,9 +680,9 @@
         </w:rPr>
         <w:drawing>
           <wp:inline distT="0" distB="0" distL="0" distR="0">
-            <wp:extent cx="2962910" cy="3818255"/>
-            <wp:effectExtent l="19050" t="0" r="8890" b="0"/>
-            <wp:docPr id="3" name="Picture 1"/>
+            <wp:extent cx="3295650" cy="2946400"/>
+            <wp:effectExtent l="19050" t="0" r="0" b="0"/>
+            <wp:docPr id="2" name="Picture 174" descr="D:\projekts\archi\code\archi\com.archimatetool.help\help\img\prefs_colours.png"/>
             <wp:cNvGraphicFramePr>
               <a:graphicFrameLocks xmlns:a="http://schemas.openxmlformats.org/drawingml/2006/main" noChangeAspect="1"/>
             </wp:cNvGraphicFramePr>
@@ -637,7 +690,7 @@
               <a:graphicData uri="http://schemas.openxmlformats.org/drawingml/2006/picture">
                 <pic:pic xmlns:pic="http://schemas.openxmlformats.org/drawingml/2006/picture">
                   <pic:nvPicPr>
-                    <pic:cNvPr id="0" name="Picture 1"/>
+                    <pic:cNvPr id="0" name="Picture 174" descr="D:\projekts\archi\code\archi\com.archimatetool.help\help\img\prefs_colours.png"/>
                     <pic:cNvPicPr>
                       <a:picLocks noChangeAspect="1" noChangeArrowheads="1"/>
                     </pic:cNvPicPr>
@@ -652,7 +705,7 @@
                   <pic:spPr bwMode="auto">
                     <a:xfrm>
                       <a:off x="0" y="0"/>
-                      <a:ext cx="2962910" cy="3818255"/>
+                      <a:ext cx="3295650" cy="2946400"/>
                     </a:xfrm>
                     <a:prstGeom prst="rect">
                       <a:avLst/>
@@ -674,42 +727,130 @@
     </w:p>
     <w:p>
       <w:pPr>
+        <w:rPr>
+          <w:i/>
+          <w:iCs/>
+        </w:rPr>
+      </w:pPr>
+      <w:r>
+        <w:rPr>
+          <w:i/>
+          <w:iCs/>
+        </w:rPr>
+        <w:t>Colours Preferences</w:t>
+      </w:r>
+    </w:p>
+    <w:p>
+      <w:r>
+        <w:rPr>
+          <w:b/>
+          <w:bCs/>
+        </w:rPr>
+        <w:t>Derive element line colours from fill colours</w:t>
+      </w:r>
+      <w:r>
+        <w:br/>
+        <w:t>If this is checked a diagram element's line colour is derived as a darker shade of its fill colour. You can adjust the amount of contrast with the "Contrast factor" control. If this option is set, user line colours are ignored.</w:t>
+      </w:r>
+    </w:p>
+    <w:p/>
+    <w:p>
+      <w:pPr>
         <w:pStyle w:val="Heading2"/>
       </w:pPr>
-    </w:p>
+      <w:r>
+        <w:t>Added new user default colour preferences for line colours, group and note fill colours</w:t>
+      </w:r>
+      <w:r>
+        <w:t xml:space="preserve"> and </w:t>
+      </w:r>
+      <w:r>
+        <w:t>Improved Colours Preference page</w:t>
+      </w:r>
+    </w:p>
+    <w:p>
+      <w:r>
+        <w:t>In the Colours Preferences page (pictured above) you can now set the default colours for element lines, Groups and Notes (under the "Other Fill Colours" tree node).</w:t>
+      </w:r>
+    </w:p>
+    <w:p>
+      <w:r>
+        <w:t>The Colours Preferences Page has been greatly simplified and improved.</w:t>
+      </w:r>
+    </w:p>
+    <w:p/>
     <w:p>
       <w:pPr>
         <w:pStyle w:val="Heading2"/>
       </w:pPr>
       <w:r>
-        <w:t xml:space="preserve">A </w:t>
-      </w:r>
+        <w:lastRenderedPageBreak/>
+        <w:t>Preferences Panes rationalised</w:t>
+      </w:r>
+    </w:p>
+    <w:p>
+      <w:r>
+        <w:t>All Preference Panes have been rationalised and improved. Please refer to the User Guide for full explanations of all Preferences.</w:t>
+      </w:r>
+    </w:p>
+    <w:p/>
+    <w:p>
+      <w:pPr>
+        <w:pStyle w:val="Heading2"/>
+      </w:pPr>
       <w:proofErr w:type="spellStart"/>
       <w:r>
-        <w:t>Visualiser</w:t>
+        <w:t>ArchiMate</w:t>
       </w:r>
       <w:proofErr w:type="spellEnd"/>
       <w:r>
-        <w:t xml:space="preserve"> diagram can now be exported as an image to file, or copied to the clipboard</w:t>
-      </w:r>
-    </w:p>
-    <w:p>
-      <w:r>
-        <w:t xml:space="preserve">You can now </w:t>
-      </w:r>
-      <w:r>
-        <w:t xml:space="preserve">save the contents of the </w:t>
+        <w:t xml:space="preserve"> Relationships matrix moved from Preferences to a dialog accessible from Help menu</w:t>
+      </w:r>
+    </w:p>
+    <w:p>
+      <w:r>
+        <w:t xml:space="preserve">The </w:t>
       </w:r>
       <w:proofErr w:type="spellStart"/>
       <w:r>
-        <w:t>Visualiser</w:t>
+        <w:t>ArchiMate</w:t>
       </w:r>
       <w:proofErr w:type="spellEnd"/>
       <w:r>
-        <w:t xml:space="preserve"> as an image to file, or copy the image to the system clipboard from the context menu.</w:t>
-      </w:r>
-    </w:p>
-    <w:p/>
+        <w:t xml:space="preserve"> Relationships matrix detailing all valid </w:t>
+      </w:r>
+      <w:proofErr w:type="spellStart"/>
+      <w:r>
+        <w:t>ArchiMate</w:t>
+      </w:r>
+      <w:proofErr w:type="spellEnd"/>
+      <w:r>
+        <w:t xml:space="preserve"> 2.1 relations is now available from the "Help</w:t>
+      </w:r>
+      <w:r>
+        <w:t xml:space="preserve"> </w:t>
+      </w:r>
+      <w:r>
+        <w:t xml:space="preserve">| </w:t>
+      </w:r>
+      <w:proofErr w:type="spellStart"/>
+      <w:r>
+        <w:t>ArchiMate</w:t>
+      </w:r>
+      <w:proofErr w:type="spellEnd"/>
+      <w:r>
+        <w:t xml:space="preserve"> Relationships</w:t>
+      </w:r>
+      <w:r>
+        <w:t>" menu as a separate dialog window</w:t>
+      </w:r>
+      <w:r>
+        <w:t xml:space="preserve">. </w:t>
+      </w:r>
+      <w:r>
+        <w:t>These are read-only and for informational purposes only.</w:t>
+      </w:r>
+    </w:p>
     <w:p>
       <w:r>
         <w:rPr>
@@ -718,9 +859,9 @@
         </w:rPr>
         <w:drawing>
           <wp:inline distT="0" distB="0" distL="0" distR="0">
-            <wp:extent cx="2368550" cy="1276350"/>
+            <wp:extent cx="5302250" cy="3917950"/>
             <wp:effectExtent l="19050" t="0" r="0" b="0"/>
-            <wp:docPr id="110" name="Picture 110" descr="The Visualiser Menu"/>
+            <wp:docPr id="4" name="Picture 123" descr="D:\projekts\archi\code\archi\com.archimatetool.help\help\img\archimate_relations_dialog.png"/>
             <wp:cNvGraphicFramePr>
               <a:graphicFrameLocks xmlns:a="http://schemas.openxmlformats.org/drawingml/2006/main" noChangeAspect="1"/>
             </wp:cNvGraphicFramePr>
@@ -728,7 +869,7 @@
               <a:graphicData uri="http://schemas.openxmlformats.org/drawingml/2006/picture">
                 <pic:pic xmlns:pic="http://schemas.openxmlformats.org/drawingml/2006/picture">
                   <pic:nvPicPr>
-                    <pic:cNvPr id="0" name="Picture 110" descr="The Visualiser Menu"/>
+                    <pic:cNvPr id="0" name="Picture 123" descr="D:\projekts\archi\code\archi\com.archimatetool.help\help\img\archimate_relations_dialog.png"/>
                     <pic:cNvPicPr>
                       <a:picLocks noChangeAspect="1" noChangeArrowheads="1"/>
                     </pic:cNvPicPr>
@@ -743,7 +884,7 @@
                   <pic:spPr bwMode="auto">
                     <a:xfrm>
                       <a:off x="0" y="0"/>
-                      <a:ext cx="2368550" cy="1276350"/>
+                      <a:ext cx="5302250" cy="3917950"/>
                     </a:xfrm>
                     <a:prstGeom prst="rect">
                       <a:avLst/>
@@ -763,74 +904,33 @@
         </w:drawing>
       </w:r>
     </w:p>
+    <w:p>
+      <w:pPr>
+        <w:rPr>
+          <w:i/>
+          <w:iCs/>
+        </w:rPr>
+      </w:pPr>
+      <w:r>
+        <w:rPr>
+          <w:i/>
+          <w:iCs/>
+        </w:rPr>
+        <w:t>Relationships matrix</w:t>
+      </w:r>
+    </w:p>
     <w:p/>
-    <w:p/>
     <w:p>
       <w:pPr>
         <w:pStyle w:val="Heading2"/>
       </w:pPr>
       <w:r>
-        <w:t>Colours Preferences</w:t>
-      </w:r>
-    </w:p>
-    <w:p>
-      <w:r>
-        <w:t>New options have been added:</w:t>
-      </w:r>
-    </w:p>
-    <w:p>
-      <w:r>
-        <w:rPr>
-          <w:b/>
-          <w:bCs/>
-        </w:rPr>
-        <w:t>Use these fill colours in the model tree and editor palette</w:t>
-      </w:r>
-      <w:r>
-        <w:br/>
-        <w:t xml:space="preserve">If this is checked then these fill colours are used in the application in the model tree and editor </w:t>
-      </w:r>
-      <w:proofErr w:type="spellStart"/>
-      <w:r>
-        <w:t>pallete</w:t>
-      </w:r>
-      <w:proofErr w:type="spellEnd"/>
-      <w:r>
-        <w:t>. This requires restarting the application for full effect.</w:t>
-      </w:r>
-    </w:p>
-    <w:p>
-      <w:r>
-        <w:rPr>
-          <w:b/>
-          <w:bCs/>
-        </w:rPr>
-        <w:t>Import Scheme</w:t>
-      </w:r>
-      <w:r>
-        <w:br/>
-        <w:t>Import a colour scheme that has previously been exported.</w:t>
-      </w:r>
-    </w:p>
-    <w:p>
-      <w:r>
-        <w:rPr>
-          <w:b/>
-          <w:bCs/>
-        </w:rPr>
-        <w:t>Export Scheme</w:t>
-      </w:r>
-      <w:r>
-        <w:br/>
-        <w:t>Export a colour scheme to share with other users.</w:t>
-      </w:r>
-    </w:p>
-    <w:p>
-      <w:r>
-        <w:t xml:space="preserve">To set an individual colour </w:t>
-      </w:r>
-      <w:r>
-        <w:t>to its default, hold the Ctrl/Command key down when clicking on it.</w:t>
+        <w:t>Improved controls in Property | Appearance section</w:t>
+      </w:r>
+    </w:p>
+    <w:p>
+      <w:r>
+        <w:t>Controls are improved and simplified:</w:t>
       </w:r>
     </w:p>
     <w:p>
@@ -839,11 +939,12 @@
           <w:noProof/>
           <w:lang w:eastAsia="en-GB"/>
         </w:rPr>
+        <w:lastRenderedPageBreak/>
         <w:drawing>
           <wp:inline distT="0" distB="0" distL="0" distR="0">
-            <wp:extent cx="4133850" cy="4400550"/>
+            <wp:extent cx="4254500" cy="1758950"/>
             <wp:effectExtent l="19050" t="0" r="0" b="0"/>
-            <wp:docPr id="172" name="Picture 172" descr="D:\projekts\archi\code\archi\uk.ac.bolton.archimate.help\help\img\prefs_fillcolors.png"/>
+            <wp:docPr id="6" name="Picture 80" descr="D:\projekts\archi\code\archi\com.archimatetool.help\help\img\properties_element3.png"/>
             <wp:cNvGraphicFramePr>
               <a:graphicFrameLocks xmlns:a="http://schemas.openxmlformats.org/drawingml/2006/main" noChangeAspect="1"/>
             </wp:cNvGraphicFramePr>
@@ -851,7 +952,7 @@
               <a:graphicData uri="http://schemas.openxmlformats.org/drawingml/2006/picture">
                 <pic:pic xmlns:pic="http://schemas.openxmlformats.org/drawingml/2006/picture">
                   <pic:nvPicPr>
-                    <pic:cNvPr id="0" name="Picture 172" descr="D:\projekts\archi\code\archi\uk.ac.bolton.archimate.help\help\img\prefs_fillcolors.png"/>
+                    <pic:cNvPr id="0" name="Picture 80" descr="D:\projekts\archi\code\archi\com.archimatetool.help\help\img\properties_element3.png"/>
                     <pic:cNvPicPr>
                       <a:picLocks noChangeAspect="1" noChangeArrowheads="1"/>
                     </pic:cNvPicPr>
@@ -866,7 +967,7 @@
                   <pic:spPr bwMode="auto">
                     <a:xfrm>
                       <a:off x="0" y="0"/>
-                      <a:ext cx="4133850" cy="4400550"/>
+                      <a:ext cx="4254500" cy="1758950"/>
                     </a:xfrm>
                     <a:prstGeom prst="rect">
                       <a:avLst/>
@@ -886,11 +987,542 @@
         </w:drawing>
       </w:r>
     </w:p>
+    <w:p>
+      <w:pPr>
+        <w:rPr>
+          <w:i/>
+          <w:iCs/>
+        </w:rPr>
+      </w:pPr>
+      <w:r>
+        <w:rPr>
+          <w:i/>
+          <w:iCs/>
+        </w:rPr>
+        <w:t xml:space="preserve">Editing the "Appearance" Properties for an </w:t>
+      </w:r>
+      <w:proofErr w:type="spellStart"/>
+      <w:r>
+        <w:rPr>
+          <w:i/>
+          <w:iCs/>
+        </w:rPr>
+        <w:t>ArchiMate</w:t>
+      </w:r>
+      <w:proofErr w:type="spellEnd"/>
+      <w:r>
+        <w:rPr>
+          <w:i/>
+          <w:iCs/>
+        </w:rPr>
+        <w:t xml:space="preserve"> Element in a View</w:t>
+      </w:r>
+    </w:p>
     <w:p/>
+    <w:p>
+      <w:pPr>
+        <w:pStyle w:val="Heading2"/>
+      </w:pPr>
+      <w:r>
+        <w:t xml:space="preserve">Connection bend-points can now snap to grid (provided by </w:t>
+      </w:r>
+      <w:r>
+        <w:t>Jean-</w:t>
+      </w:r>
+      <w:proofErr w:type="spellStart"/>
+      <w:r>
+        <w:t>Baptiste</w:t>
+      </w:r>
+      <w:proofErr w:type="spellEnd"/>
+      <w:r>
+        <w:t xml:space="preserve"> </w:t>
+      </w:r>
+      <w:proofErr w:type="spellStart"/>
+      <w:r>
+        <w:t>Sarrodie</w:t>
+      </w:r>
+      <w:proofErr w:type="spellEnd"/>
+      <w:r>
+        <w:t>)</w:t>
+      </w:r>
+    </w:p>
+    <w:p>
+      <w:r>
+        <w:t>Connection bend points can now snap to the grid, just like elements. This has been a long-requested feature.</w:t>
+      </w:r>
+    </w:p>
+    <w:p/>
+    <w:p>
+      <w:pPr>
+        <w:pStyle w:val="Heading2"/>
+      </w:pPr>
+      <w:r>
+        <w:t>Connections can now use rounded curves</w:t>
+      </w:r>
+      <w:r>
+        <w:t xml:space="preserve"> and </w:t>
+      </w:r>
+      <w:r>
+        <w:t>Connections can now use line jumps</w:t>
+      </w:r>
+      <w:r>
+        <w:t xml:space="preserve"> (provided by </w:t>
+      </w:r>
+      <w:r>
+        <w:t>Jean-</w:t>
+      </w:r>
+      <w:proofErr w:type="spellStart"/>
+      <w:r>
+        <w:t>Baptiste</w:t>
+      </w:r>
+      <w:proofErr w:type="spellEnd"/>
+      <w:r>
+        <w:t xml:space="preserve"> </w:t>
+      </w:r>
+      <w:proofErr w:type="spellStart"/>
+      <w:r>
+        <w:t>Sarrodie</w:t>
+      </w:r>
+      <w:proofErr w:type="spellEnd"/>
+      <w:r>
+        <w:t>)</w:t>
+      </w:r>
+    </w:p>
+    <w:p>
+      <w:r>
+        <w:t>There are now</w:t>
+      </w:r>
+      <w:r>
+        <w:t xml:space="preserve"> preference</w:t>
+      </w:r>
+      <w:r>
+        <w:t>s</w:t>
+      </w:r>
+      <w:r>
+        <w:t xml:space="preserve"> to use rounded curves</w:t>
+      </w:r>
+      <w:r>
+        <w:t xml:space="preserve"> and line jumps</w:t>
+      </w:r>
+      <w:r>
+        <w:t xml:space="preserve"> for connection bend points:</w:t>
+      </w:r>
+    </w:p>
+    <w:p>
+      <w:r>
+        <w:rPr>
+          <w:noProof/>
+          <w:lang w:eastAsia="en-GB"/>
+        </w:rPr>
+        <w:drawing>
+          <wp:inline distT="0" distB="0" distL="0" distR="0">
+            <wp:extent cx="5732780" cy="2202815"/>
+            <wp:effectExtent l="19050" t="0" r="1270" b="0"/>
+            <wp:docPr id="7" name="Picture 1"/>
+            <wp:cNvGraphicFramePr>
+              <a:graphicFrameLocks xmlns:a="http://schemas.openxmlformats.org/drawingml/2006/main" noChangeAspect="1"/>
+            </wp:cNvGraphicFramePr>
+            <a:graphic xmlns:a="http://schemas.openxmlformats.org/drawingml/2006/main">
+              <a:graphicData uri="http://schemas.openxmlformats.org/drawingml/2006/picture">
+                <pic:pic xmlns:pic="http://schemas.openxmlformats.org/drawingml/2006/picture">
+                  <pic:nvPicPr>
+                    <pic:cNvPr id="0" name="Picture 1"/>
+                    <pic:cNvPicPr>
+                      <a:picLocks noChangeAspect="1" noChangeArrowheads="1"/>
+                    </pic:cNvPicPr>
+                  </pic:nvPicPr>
+                  <pic:blipFill>
+                    <a:blip r:embed="rId12" cstate="print"/>
+                    <a:srcRect/>
+                    <a:stretch>
+                      <a:fillRect/>
+                    </a:stretch>
+                  </pic:blipFill>
+                  <pic:spPr bwMode="auto">
+                    <a:xfrm>
+                      <a:off x="0" y="0"/>
+                      <a:ext cx="5732780" cy="2202815"/>
+                    </a:xfrm>
+                    <a:prstGeom prst="rect">
+                      <a:avLst/>
+                    </a:prstGeom>
+                    <a:noFill/>
+                    <a:ln w="9525">
+                      <a:noFill/>
+                      <a:miter lim="800000"/>
+                      <a:headEnd/>
+                      <a:tailEnd/>
+                    </a:ln>
+                  </pic:spPr>
+                </pic:pic>
+              </a:graphicData>
+            </a:graphic>
+          </wp:inline>
+        </w:drawing>
+      </w:r>
+    </w:p>
+    <w:p/>
+    <w:p/>
+    <w:p>
+      <w:pPr>
+        <w:pStyle w:val="Heading2"/>
+      </w:pPr>
+      <w:r>
+        <w:lastRenderedPageBreak/>
+        <w:t xml:space="preserve">Can now add custom Jasper Reports to "reports" folder in </w:t>
+      </w:r>
+      <w:proofErr w:type="spellStart"/>
+      <w:r>
+        <w:t>Archi</w:t>
+      </w:r>
+      <w:proofErr w:type="spellEnd"/>
+      <w:r>
+        <w:t xml:space="preserve"> user directory (provided by </w:t>
+      </w:r>
+      <w:r>
+        <w:t>Jean-</w:t>
+      </w:r>
+      <w:proofErr w:type="spellStart"/>
+      <w:r>
+        <w:t>Baptiste</w:t>
+      </w:r>
+      <w:proofErr w:type="spellEnd"/>
+      <w:r>
+        <w:t xml:space="preserve"> </w:t>
+      </w:r>
+      <w:proofErr w:type="spellStart"/>
+      <w:r>
+        <w:t>Sarrodie</w:t>
+      </w:r>
+      <w:proofErr w:type="spellEnd"/>
+      <w:r>
+        <w:t>)</w:t>
+      </w:r>
+    </w:p>
+    <w:p>
+      <w:r>
+        <w:t xml:space="preserve">If you create a "reports" folder in the </w:t>
+      </w:r>
+      <w:proofErr w:type="spellStart"/>
+      <w:r>
+        <w:t>Archi</w:t>
+      </w:r>
+      <w:proofErr w:type="spellEnd"/>
+      <w:r>
+        <w:t xml:space="preserve"> application data folder ("</w:t>
+      </w:r>
+      <w:r>
+        <w:t>C:\Users\</w:t>
+      </w:r>
+      <w:r>
+        <w:t>username</w:t>
+      </w:r>
+      <w:r>
+        <w:t>\Application Data\</w:t>
+      </w:r>
+      <w:proofErr w:type="spellStart"/>
+      <w:r>
+        <w:t>uk.ac.bolton</w:t>
+      </w:r>
+      <w:proofErr w:type="spellEnd"/>
+      <w:r>
+        <w:t>\</w:t>
+      </w:r>
+      <w:proofErr w:type="spellStart"/>
+      <w:r>
+        <w:t>Archi</w:t>
+      </w:r>
+      <w:proofErr w:type="spellEnd"/>
+      <w:r>
+        <w:t>" on Windows) you can add your own custom Jasper reports here. These will appear in the Jasper Report wizard dialog.</w:t>
+      </w:r>
+    </w:p>
+    <w:p/>
+    <w:p>
+      <w:pPr>
+        <w:pStyle w:val="Heading2"/>
+      </w:pPr>
+      <w:r>
+        <w:t>New Jasper Report "Customizable Report"</w:t>
+      </w:r>
+      <w:r>
+        <w:t xml:space="preserve"> and </w:t>
+      </w:r>
+      <w:r>
+        <w:t xml:space="preserve">New Template for "Customizable Report" </w:t>
+      </w:r>
+      <w:r>
+        <w:t xml:space="preserve">added (provided by </w:t>
+      </w:r>
+      <w:r>
+        <w:t>Jean-</w:t>
+      </w:r>
+      <w:proofErr w:type="spellStart"/>
+      <w:r>
+        <w:t>Baptiste</w:t>
+      </w:r>
+      <w:proofErr w:type="spellEnd"/>
+      <w:r>
+        <w:t xml:space="preserve"> </w:t>
+      </w:r>
+      <w:proofErr w:type="spellStart"/>
+      <w:r>
+        <w:t>Sarrodie</w:t>
+      </w:r>
+      <w:proofErr w:type="spellEnd"/>
+      <w:r>
+        <w:t>)</w:t>
+      </w:r>
+    </w:p>
+    <w:p>
+      <w:r>
+        <w:t>There is now a new Jasper "Customizable Report" in the export to Jasper dialog:</w:t>
+      </w:r>
+    </w:p>
+    <w:p>
+      <w:r>
+        <w:rPr>
+          <w:noProof/>
+          <w:lang w:eastAsia="en-GB"/>
+        </w:rPr>
+        <w:drawing>
+          <wp:inline distT="0" distB="0" distL="0" distR="0">
+            <wp:extent cx="3333750" cy="2730500"/>
+            <wp:effectExtent l="19050" t="0" r="0" b="0"/>
+            <wp:docPr id="114" name="Picture 114" descr="D:\projekts\archi\code\archi\com.archimatetool.help\help\img\jasper_wizard2.png"/>
+            <wp:cNvGraphicFramePr>
+              <a:graphicFrameLocks xmlns:a="http://schemas.openxmlformats.org/drawingml/2006/main" noChangeAspect="1"/>
+            </wp:cNvGraphicFramePr>
+            <a:graphic xmlns:a="http://schemas.openxmlformats.org/drawingml/2006/main">
+              <a:graphicData uri="http://schemas.openxmlformats.org/drawingml/2006/picture">
+                <pic:pic xmlns:pic="http://schemas.openxmlformats.org/drawingml/2006/picture">
+                  <pic:nvPicPr>
+                    <pic:cNvPr id="0" name="Picture 114" descr="D:\projekts\archi\code\archi\com.archimatetool.help\help\img\jasper_wizard2.png"/>
+                    <pic:cNvPicPr>
+                      <a:picLocks noChangeAspect="1" noChangeArrowheads="1"/>
+                    </pic:cNvPicPr>
+                  </pic:nvPicPr>
+                  <pic:blipFill>
+                    <a:blip r:embed="rId13" cstate="print"/>
+                    <a:srcRect/>
+                    <a:stretch>
+                      <a:fillRect/>
+                    </a:stretch>
+                  </pic:blipFill>
+                  <pic:spPr bwMode="auto">
+                    <a:xfrm>
+                      <a:off x="0" y="0"/>
+                      <a:ext cx="3333750" cy="2730500"/>
+                    </a:xfrm>
+                    <a:prstGeom prst="rect">
+                      <a:avLst/>
+                    </a:prstGeom>
+                    <a:noFill/>
+                    <a:ln w="9525">
+                      <a:noFill/>
+                      <a:miter lim="800000"/>
+                      <a:headEnd/>
+                      <a:tailEnd/>
+                    </a:ln>
+                  </pic:spPr>
+                </pic:pic>
+              </a:graphicData>
+            </a:graphic>
+          </wp:inline>
+        </w:drawing>
+      </w:r>
+    </w:p>
+    <w:p>
+      <w:r>
+        <w:t xml:space="preserve">This can be configured according to various Properties set in the "Properties" for a model or </w:t>
+      </w:r>
+      <w:r>
+        <w:t xml:space="preserve">its </w:t>
+      </w:r>
+      <w:r>
+        <w:t>elements.</w:t>
+      </w:r>
+    </w:p>
+    <w:p>
+      <w:r>
+        <w:t>There is also a "</w:t>
+      </w:r>
+      <w:r>
+        <w:t xml:space="preserve"> </w:t>
+      </w:r>
+      <w:r>
+        <w:t>Customizable Report</w:t>
+      </w:r>
+      <w:r>
+        <w:t xml:space="preserve"> " model template available that details how you can set these properties.</w:t>
+      </w:r>
+    </w:p>
+    <w:p>
+      <w:r>
+        <w:rPr>
+          <w:noProof/>
+          <w:lang w:eastAsia="en-GB"/>
+        </w:rPr>
+        <w:lastRenderedPageBreak/>
+        <w:drawing>
+          <wp:inline distT="0" distB="0" distL="0" distR="0">
+            <wp:extent cx="4389120" cy="3752850"/>
+            <wp:effectExtent l="19050" t="0" r="0" b="0"/>
+            <wp:docPr id="1" name="Picture 1"/>
+            <wp:cNvGraphicFramePr>
+              <a:graphicFrameLocks xmlns:a="http://schemas.openxmlformats.org/drawingml/2006/main" noChangeAspect="1"/>
+            </wp:cNvGraphicFramePr>
+            <a:graphic xmlns:a="http://schemas.openxmlformats.org/drawingml/2006/main">
+              <a:graphicData uri="http://schemas.openxmlformats.org/drawingml/2006/picture">
+                <pic:pic xmlns:pic="http://schemas.openxmlformats.org/drawingml/2006/picture">
+                  <pic:nvPicPr>
+                    <pic:cNvPr id="0" name="Picture 1"/>
+                    <pic:cNvPicPr>
+                      <a:picLocks noChangeAspect="1" noChangeArrowheads="1"/>
+                    </pic:cNvPicPr>
+                  </pic:nvPicPr>
+                  <pic:blipFill>
+                    <a:blip r:embed="rId14" cstate="print"/>
+                    <a:srcRect/>
+                    <a:stretch>
+                      <a:fillRect/>
+                    </a:stretch>
+                  </pic:blipFill>
+                  <pic:spPr bwMode="auto">
+                    <a:xfrm>
+                      <a:off x="0" y="0"/>
+                      <a:ext cx="4389120" cy="3752850"/>
+                    </a:xfrm>
+                    <a:prstGeom prst="rect">
+                      <a:avLst/>
+                    </a:prstGeom>
+                    <a:noFill/>
+                    <a:ln w="9525">
+                      <a:noFill/>
+                      <a:miter lim="800000"/>
+                      <a:headEnd/>
+                      <a:tailEnd/>
+                    </a:ln>
+                  </pic:spPr>
+                </pic:pic>
+              </a:graphicData>
+            </a:graphic>
+          </wp:inline>
+        </w:drawing>
+      </w:r>
+    </w:p>
+    <w:p/>
+    <w:p>
+      <w:r>
+        <w:rPr>
+          <w:noProof/>
+          <w:lang w:eastAsia="en-GB"/>
+        </w:rPr>
+        <w:drawing>
+          <wp:inline distT="0" distB="0" distL="0" distR="0">
+            <wp:extent cx="4476750" cy="4325620"/>
+            <wp:effectExtent l="19050" t="0" r="0" b="0"/>
+            <wp:docPr id="3" name="Picture 4"/>
+            <wp:cNvGraphicFramePr>
+              <a:graphicFrameLocks xmlns:a="http://schemas.openxmlformats.org/drawingml/2006/main" noChangeAspect="1"/>
+            </wp:cNvGraphicFramePr>
+            <a:graphic xmlns:a="http://schemas.openxmlformats.org/drawingml/2006/main">
+              <a:graphicData uri="http://schemas.openxmlformats.org/drawingml/2006/picture">
+                <pic:pic xmlns:pic="http://schemas.openxmlformats.org/drawingml/2006/picture">
+                  <pic:nvPicPr>
+                    <pic:cNvPr id="0" name="Picture 4"/>
+                    <pic:cNvPicPr>
+                      <a:picLocks noChangeAspect="1" noChangeArrowheads="1"/>
+                    </pic:cNvPicPr>
+                  </pic:nvPicPr>
+                  <pic:blipFill>
+                    <a:blip r:embed="rId15" cstate="print"/>
+                    <a:srcRect/>
+                    <a:stretch>
+                      <a:fillRect/>
+                    </a:stretch>
+                  </pic:blipFill>
+                  <pic:spPr bwMode="auto">
+                    <a:xfrm>
+                      <a:off x="0" y="0"/>
+                      <a:ext cx="4476750" cy="4325620"/>
+                    </a:xfrm>
+                    <a:prstGeom prst="rect">
+                      <a:avLst/>
+                    </a:prstGeom>
+                    <a:noFill/>
+                    <a:ln w="9525">
+                      <a:noFill/>
+                      <a:miter lim="800000"/>
+                      <a:headEnd/>
+                      <a:tailEnd/>
+                    </a:ln>
+                  </pic:spPr>
+                </pic:pic>
+              </a:graphicData>
+            </a:graphic>
+          </wp:inline>
+        </w:drawing>
+      </w:r>
+    </w:p>
+    <w:p/>
+    <w:p>
+      <w:r>
+        <w:rPr>
+          <w:noProof/>
+          <w:lang w:eastAsia="en-GB"/>
+        </w:rPr>
+        <w:drawing>
+          <wp:inline distT="0" distB="0" distL="0" distR="0">
+            <wp:extent cx="4906010" cy="1924050"/>
+            <wp:effectExtent l="19050" t="0" r="8890" b="0"/>
+            <wp:docPr id="8" name="Picture 7"/>
+            <wp:cNvGraphicFramePr>
+              <a:graphicFrameLocks xmlns:a="http://schemas.openxmlformats.org/drawingml/2006/main" noChangeAspect="1"/>
+            </wp:cNvGraphicFramePr>
+            <a:graphic xmlns:a="http://schemas.openxmlformats.org/drawingml/2006/main">
+              <a:graphicData uri="http://schemas.openxmlformats.org/drawingml/2006/picture">
+                <pic:pic xmlns:pic="http://schemas.openxmlformats.org/drawingml/2006/picture">
+                  <pic:nvPicPr>
+                    <pic:cNvPr id="0" name="Picture 7"/>
+                    <pic:cNvPicPr>
+                      <a:picLocks noChangeAspect="1" noChangeArrowheads="1"/>
+                    </pic:cNvPicPr>
+                  </pic:nvPicPr>
+                  <pic:blipFill>
+                    <a:blip r:embed="rId16" cstate="print"/>
+                    <a:srcRect/>
+                    <a:stretch>
+                      <a:fillRect/>
+                    </a:stretch>
+                  </pic:blipFill>
+                  <pic:spPr bwMode="auto">
+                    <a:xfrm>
+                      <a:off x="0" y="0"/>
+                      <a:ext cx="4906010" cy="1924050"/>
+                    </a:xfrm>
+                    <a:prstGeom prst="rect">
+                      <a:avLst/>
+                    </a:prstGeom>
+                    <a:noFill/>
+                    <a:ln w="9525">
+                      <a:noFill/>
+                      <a:miter lim="800000"/>
+                      <a:headEnd/>
+                      <a:tailEnd/>
+                    </a:ln>
+                  </pic:spPr>
+                </pic:pic>
+              </a:graphicData>
+            </a:graphic>
+          </wp:inline>
+        </w:drawing>
+      </w:r>
+    </w:p>
     <w:p/>
     <w:p/>
     <w:sectPr>
-      <w:footerReference w:type="default" r:id="rId12"/>
+      <w:footerReference w:type="default" r:id="rId17"/>
       <w:pgSz w:w="11906" w:h="16838"/>
       <w:pgMar w:top="1440" w:right="1440" w:bottom="1440" w:left="1440" w:header="708" w:footer="708" w:gutter="0"/>
       <w:pgNumType w:start="0"/>
@@ -1919,6 +2551,119 @@
     </w:lvl>
   </w:abstractNum>
   <w:abstractNum w:abstractNumId="8">
+    <w:nsid w:val="37C6631E"/>
+    <w:multiLevelType w:val="hybridMultilevel"/>
+    <w:tmpl w:val="69E2A2B2"/>
+    <w:lvl w:ilvl="0" w:tplc="08090001">
+      <w:start w:val="1"/>
+      <w:numFmt w:val="bullet"/>
+      <w:lvlText w:val=""/>
+      <w:lvlJc w:val="left"/>
+      <w:pPr>
+        <w:ind w:left="720" w:hanging="360"/>
+      </w:pPr>
+      <w:rPr>
+        <w:rFonts w:ascii="Symbol" w:hAnsi="Symbol" w:hint="default"/>
+      </w:rPr>
+    </w:lvl>
+    <w:lvl w:ilvl="1" w:tplc="08090003" w:tentative="1">
+      <w:start w:val="1"/>
+      <w:numFmt w:val="bullet"/>
+      <w:lvlText w:val="o"/>
+      <w:lvlJc w:val="left"/>
+      <w:pPr>
+        <w:ind w:left="1440" w:hanging="360"/>
+      </w:pPr>
+      <w:rPr>
+        <w:rFonts w:ascii="Courier New" w:hAnsi="Courier New" w:cs="Courier New" w:hint="default"/>
+      </w:rPr>
+    </w:lvl>
+    <w:lvl w:ilvl="2" w:tplc="08090005" w:tentative="1">
+      <w:start w:val="1"/>
+      <w:numFmt w:val="bullet"/>
+      <w:lvlText w:val=""/>
+      <w:lvlJc w:val="left"/>
+      <w:pPr>
+        <w:ind w:left="2160" w:hanging="360"/>
+      </w:pPr>
+      <w:rPr>
+        <w:rFonts w:ascii="Wingdings" w:hAnsi="Wingdings" w:hint="default"/>
+      </w:rPr>
+    </w:lvl>
+    <w:lvl w:ilvl="3" w:tplc="08090001" w:tentative="1">
+      <w:start w:val="1"/>
+      <w:numFmt w:val="bullet"/>
+      <w:lvlText w:val=""/>
+      <w:lvlJc w:val="left"/>
+      <w:pPr>
+        <w:ind w:left="2880" w:hanging="360"/>
+      </w:pPr>
+      <w:rPr>
+        <w:rFonts w:ascii="Symbol" w:hAnsi="Symbol" w:hint="default"/>
+      </w:rPr>
+    </w:lvl>
+    <w:lvl w:ilvl="4" w:tplc="08090003" w:tentative="1">
+      <w:start w:val="1"/>
+      <w:numFmt w:val="bullet"/>
+      <w:lvlText w:val="o"/>
+      <w:lvlJc w:val="left"/>
+      <w:pPr>
+        <w:ind w:left="3600" w:hanging="360"/>
+      </w:pPr>
+      <w:rPr>
+        <w:rFonts w:ascii="Courier New" w:hAnsi="Courier New" w:cs="Courier New" w:hint="default"/>
+      </w:rPr>
+    </w:lvl>
+    <w:lvl w:ilvl="5" w:tplc="08090005" w:tentative="1">
+      <w:start w:val="1"/>
+      <w:numFmt w:val="bullet"/>
+      <w:lvlText w:val=""/>
+      <w:lvlJc w:val="left"/>
+      <w:pPr>
+        <w:ind w:left="4320" w:hanging="360"/>
+      </w:pPr>
+      <w:rPr>
+        <w:rFonts w:ascii="Wingdings" w:hAnsi="Wingdings" w:hint="default"/>
+      </w:rPr>
+    </w:lvl>
+    <w:lvl w:ilvl="6" w:tplc="08090001" w:tentative="1">
+      <w:start w:val="1"/>
+      <w:numFmt w:val="bullet"/>
+      <w:lvlText w:val=""/>
+      <w:lvlJc w:val="left"/>
+      <w:pPr>
+        <w:ind w:left="5040" w:hanging="360"/>
+      </w:pPr>
+      <w:rPr>
+        <w:rFonts w:ascii="Symbol" w:hAnsi="Symbol" w:hint="default"/>
+      </w:rPr>
+    </w:lvl>
+    <w:lvl w:ilvl="7" w:tplc="08090003" w:tentative="1">
+      <w:start w:val="1"/>
+      <w:numFmt w:val="bullet"/>
+      <w:lvlText w:val="o"/>
+      <w:lvlJc w:val="left"/>
+      <w:pPr>
+        <w:ind w:left="5760" w:hanging="360"/>
+      </w:pPr>
+      <w:rPr>
+        <w:rFonts w:ascii="Courier New" w:hAnsi="Courier New" w:cs="Courier New" w:hint="default"/>
+      </w:rPr>
+    </w:lvl>
+    <w:lvl w:ilvl="8" w:tplc="08090005" w:tentative="1">
+      <w:start w:val="1"/>
+      <w:numFmt w:val="bullet"/>
+      <w:lvlText w:val=""/>
+      <w:lvlJc w:val="left"/>
+      <w:pPr>
+        <w:ind w:left="6480" w:hanging="360"/>
+      </w:pPr>
+      <w:rPr>
+        <w:rFonts w:ascii="Wingdings" w:hAnsi="Wingdings" w:hint="default"/>
+      </w:rPr>
+    </w:lvl>
+  </w:abstractNum>
+  <w:abstractNum w:abstractNumId="9">
     <w:nsid w:val="391063F6"/>
     <w:multiLevelType w:val="multilevel"/>
     <w:tmpl w:val="48823A5E"/>
@@ -2067,7 +2812,7 @@
       </w:rPr>
     </w:lvl>
   </w:abstractNum>
-  <w:abstractNum w:abstractNumId="9">
+  <w:abstractNum w:abstractNumId="10">
     <w:nsid w:val="3A3C4C16"/>
     <w:multiLevelType w:val="multilevel"/>
     <w:tmpl w:val="527CDA30"/>
@@ -2180,7 +2925,7 @@
       </w:pPr>
     </w:lvl>
   </w:abstractNum>
-  <w:abstractNum w:abstractNumId="10">
+  <w:abstractNum w:abstractNumId="11">
     <w:nsid w:val="43D74DBD"/>
     <w:multiLevelType w:val="multilevel"/>
     <w:tmpl w:val="184468AA"/>
@@ -2293,7 +3038,7 @@
       </w:pPr>
     </w:lvl>
   </w:abstractNum>
-  <w:abstractNum w:abstractNumId="11">
+  <w:abstractNum w:abstractNumId="12">
     <w:nsid w:val="45911282"/>
     <w:multiLevelType w:val="multilevel"/>
     <w:tmpl w:val="75E8B1A0"/>
@@ -2406,7 +3151,7 @@
       </w:pPr>
     </w:lvl>
   </w:abstractNum>
-  <w:abstractNum w:abstractNumId="12">
+  <w:abstractNum w:abstractNumId="13">
     <w:nsid w:val="46DA5E11"/>
     <w:multiLevelType w:val="multilevel"/>
     <w:tmpl w:val="FE3A95B2"/>
@@ -2555,7 +3300,7 @@
       </w:rPr>
     </w:lvl>
   </w:abstractNum>
-  <w:abstractNum w:abstractNumId="13">
+  <w:abstractNum w:abstractNumId="14">
     <w:nsid w:val="4B984767"/>
     <w:multiLevelType w:val="multilevel"/>
     <w:tmpl w:val="E20A2C54"/>
@@ -2668,7 +3413,7 @@
       </w:pPr>
     </w:lvl>
   </w:abstractNum>
-  <w:abstractNum w:abstractNumId="14">
+  <w:abstractNum w:abstractNumId="15">
     <w:nsid w:val="5BDA0F2C"/>
     <w:multiLevelType w:val="hybridMultilevel"/>
     <w:tmpl w:val="A97EE8E8"/>
@@ -2781,7 +3526,7 @@
       </w:rPr>
     </w:lvl>
   </w:abstractNum>
-  <w:abstractNum w:abstractNumId="15">
+  <w:abstractNum w:abstractNumId="16">
     <w:nsid w:val="602820E4"/>
     <w:multiLevelType w:val="multilevel"/>
     <w:tmpl w:val="10C0F1D0"/>
@@ -2894,7 +3639,7 @@
       </w:pPr>
     </w:lvl>
   </w:abstractNum>
-  <w:abstractNum w:abstractNumId="16">
+  <w:abstractNum w:abstractNumId="17">
     <w:nsid w:val="68A95990"/>
     <w:multiLevelType w:val="multilevel"/>
     <w:tmpl w:val="881C0402"/>
@@ -3007,7 +3752,7 @@
       </w:pPr>
     </w:lvl>
   </w:abstractNum>
-  <w:abstractNum w:abstractNumId="17">
+  <w:abstractNum w:abstractNumId="18">
     <w:nsid w:val="73474042"/>
     <w:multiLevelType w:val="hybridMultilevel"/>
     <w:tmpl w:val="C2A8196C"/>
@@ -3120,7 +3865,7 @@
       </w:rPr>
     </w:lvl>
   </w:abstractNum>
-  <w:abstractNum w:abstractNumId="18">
+  <w:abstractNum w:abstractNumId="19">
     <w:nsid w:val="760F734A"/>
     <w:multiLevelType w:val="multilevel"/>
     <w:tmpl w:val="7D20B782"/>
@@ -3233,7 +3978,7 @@
       </w:pPr>
     </w:lvl>
   </w:abstractNum>
-  <w:abstractNum w:abstractNumId="19">
+  <w:abstractNum w:abstractNumId="20">
     <w:nsid w:val="7B55301B"/>
     <w:multiLevelType w:val="hybridMultilevel"/>
     <w:tmpl w:val="7A46693A"/>
@@ -3346,7 +4091,7 @@
       </w:rPr>
     </w:lvl>
   </w:abstractNum>
-  <w:abstractNum w:abstractNumId="20">
+  <w:abstractNum w:abstractNumId="21">
     <w:nsid w:val="7CEE0587"/>
     <w:multiLevelType w:val="multilevel"/>
     <w:tmpl w:val="5DC603EE"/>
@@ -3495,7 +4240,7 @@
       </w:rPr>
     </w:lvl>
   </w:abstractNum>
-  <w:abstractNum w:abstractNumId="21">
+  <w:abstractNum w:abstractNumId="22">
     <w:nsid w:val="7D8F34E0"/>
     <w:multiLevelType w:val="hybridMultilevel"/>
     <w:tmpl w:val="41CEFEC8"/>
@@ -3608,7 +4353,7 @@
       </w:rPr>
     </w:lvl>
   </w:abstractNum>
-  <w:abstractNum w:abstractNumId="22">
+  <w:abstractNum w:abstractNumId="23">
     <w:nsid w:val="7F8904CA"/>
     <w:multiLevelType w:val="multilevel"/>
     <w:tmpl w:val="E97E08CA"/>
@@ -3722,28 +4467,28 @@
     </w:lvl>
   </w:abstractNum>
   <w:num w:numId="1">
-    <w:abstractNumId w:val="14"/>
+    <w:abstractNumId w:val="15"/>
   </w:num>
   <w:num w:numId="2">
-    <w:abstractNumId w:val="15"/>
+    <w:abstractNumId w:val="16"/>
   </w:num>
   <w:num w:numId="3">
-    <w:abstractNumId w:val="9"/>
+    <w:abstractNumId w:val="10"/>
   </w:num>
   <w:num w:numId="4">
     <w:abstractNumId w:val="1"/>
   </w:num>
   <w:num w:numId="5">
-    <w:abstractNumId w:val="21"/>
+    <w:abstractNumId w:val="22"/>
   </w:num>
   <w:num w:numId="6">
-    <w:abstractNumId w:val="19"/>
+    <w:abstractNumId w:val="20"/>
   </w:num>
   <w:num w:numId="7">
     <w:abstractNumId w:val="0"/>
   </w:num>
   <w:num w:numId="8">
-    <w:abstractNumId w:val="20"/>
+    <w:abstractNumId w:val="21"/>
   </w:num>
   <w:num w:numId="9">
     <w:abstractNumId w:val="3"/>
@@ -3752,28 +4497,28 @@
     <w:abstractNumId w:val="4"/>
   </w:num>
   <w:num w:numId="11">
+    <w:abstractNumId w:val="12"/>
+  </w:num>
+  <w:num w:numId="12">
+    <w:abstractNumId w:val="19"/>
+  </w:num>
+  <w:num w:numId="13">
+    <w:abstractNumId w:val="13"/>
+  </w:num>
+  <w:num w:numId="14">
+    <w:abstractNumId w:val="9"/>
+  </w:num>
+  <w:num w:numId="15">
+    <w:abstractNumId w:val="14"/>
+  </w:num>
+  <w:num w:numId="16">
+    <w:abstractNumId w:val="23"/>
+  </w:num>
+  <w:num w:numId="17">
     <w:abstractNumId w:val="11"/>
   </w:num>
-  <w:num w:numId="12">
-    <w:abstractNumId w:val="18"/>
-  </w:num>
-  <w:num w:numId="13">
-    <w:abstractNumId w:val="12"/>
-  </w:num>
-  <w:num w:numId="14">
-    <w:abstractNumId w:val="8"/>
-  </w:num>
-  <w:num w:numId="15">
-    <w:abstractNumId w:val="13"/>
-  </w:num>
-  <w:num w:numId="16">
-    <w:abstractNumId w:val="22"/>
-  </w:num>
-  <w:num w:numId="17">
-    <w:abstractNumId w:val="10"/>
-  </w:num>
   <w:num w:numId="18">
-    <w:abstractNumId w:val="16"/>
+    <w:abstractNumId w:val="17"/>
   </w:num>
   <w:num w:numId="19">
     <w:abstractNumId w:val="2"/>
@@ -3782,13 +4527,16 @@
     <w:abstractNumId w:val="6"/>
   </w:num>
   <w:num w:numId="21">
-    <w:abstractNumId w:val="17"/>
+    <w:abstractNumId w:val="18"/>
   </w:num>
   <w:num w:numId="22">
     <w:abstractNumId w:val="7"/>
   </w:num>
   <w:num w:numId="23">
     <w:abstractNumId w:val="5"/>
+  </w:num>
+  <w:num w:numId="24">
+    <w:abstractNumId w:val="8"/>
   </w:num>
   <w:numIdMacAtCleanup w:val="7"/>
 </w:numbering>
@@ -3947,7 +4695,7 @@
   <w:style w:type="paragraph" w:default="1" w:styleId="Normal">
     <w:name w:val="Normal"/>
     <w:qFormat/>
-    <w:rsid w:val="00AA7F67"/>
+    <w:rsid w:val="00B121B3"/>
     <w:pPr>
       <w:spacing w:after="200" w:line="276" w:lineRule="auto"/>
     </w:pPr>
@@ -4021,7 +4769,7 @@
     <w:uiPriority w:val="1"/>
     <w:semiHidden/>
     <w:unhideWhenUsed/>
-    <w:rsid w:val="00AA7F67"/>
+    <w:rsid w:val="00B121B3"/>
   </w:style>
   <w:style w:type="table" w:default="1" w:styleId="TableNormal">
     <w:name w:val="Normal Table"/>
@@ -4044,7 +4792,7 @@
     <w:uiPriority w:val="99"/>
     <w:semiHidden/>
     <w:unhideWhenUsed/>
-    <w:rsid w:val="00AA7F67"/>
+    <w:rsid w:val="00B121B3"/>
   </w:style>
   <w:style w:type="character" w:styleId="Hyperlink">
     <w:name w:val="Hyperlink"/>
@@ -4583,7 +5331,7 @@
 </file>
 
 <file path=customXml/itemProps1.xml><?xml version="1.0" encoding="utf-8"?>
-<ds:datastoreItem xmlns:ds="http://schemas.openxmlformats.org/officeDocument/2006/customXml" ds:itemID="{2F1252B8-9E9A-406A-BEB0-200DCA8D2C96}">
+<ds:datastoreItem xmlns:ds="http://schemas.openxmlformats.org/officeDocument/2006/customXml" ds:itemID="{AB6343B7-5C96-4D40-9DA0-9C70E4558CA3}">
   <ds:schemaRefs>
     <ds:schemaRef ds:uri="http://schemas.openxmlformats.org/officeDocument/2006/bibliography"/>
   </ds:schemaRefs>
